--- a/wordpressDeve.docx
+++ b/wordpressDeve.docx
@@ -13,9 +13,9 @@
           <w:noProof/>
         </w:rPr>
         <w:drawing>
-          <wp:inline distT="0" distB="0" distL="0" distR="0" wp14:anchorId="69A307A9" wp14:editId="49F9538F">
-            <wp:extent cx="5943600" cy="2580640"/>
-            <wp:effectExtent l="0" t="0" r="0" b="0"/>
+          <wp:inline distT="0" distB="0" distL="0" distR="0" wp14:anchorId="69A307A9" wp14:editId="6F21156E">
+            <wp:extent cx="4118458" cy="1788185"/>
+            <wp:effectExtent l="0" t="0" r="0" b="2540"/>
             <wp:docPr id="436990763" name="Picture 1" descr="A screenshot of a computer&#10;&#10;Description automatically generated"/>
             <wp:cNvGraphicFramePr>
               <a:graphicFrameLocks xmlns:a="http://schemas.openxmlformats.org/drawingml/2006/main" noChangeAspect="1"/>
@@ -28,7 +28,7 @@
                     <pic:cNvPicPr/>
                   </pic:nvPicPr>
                   <pic:blipFill>
-                    <a:blip r:embed="rId4"/>
+                    <a:blip r:embed="rId5"/>
                     <a:stretch>
                       <a:fillRect/>
                     </a:stretch>
@@ -36,7 +36,7 @@
                   <pic:spPr>
                     <a:xfrm>
                       <a:off x="0" y="0"/>
-                      <a:ext cx="5943600" cy="2580640"/>
+                      <a:ext cx="4137960" cy="1796653"/>
                     </a:xfrm>
                     <a:prstGeom prst="rect">
                       <a:avLst/>
@@ -60,9 +60,9 @@
           <w:noProof/>
         </w:rPr>
         <w:drawing>
-          <wp:inline distT="0" distB="0" distL="0" distR="0" wp14:anchorId="3342F29B" wp14:editId="124392C7">
-            <wp:extent cx="4494647" cy="3599079"/>
-            <wp:effectExtent l="0" t="0" r="1270" b="1905"/>
+          <wp:inline distT="0" distB="0" distL="0" distR="0" wp14:anchorId="3342F29B" wp14:editId="325A9BEE">
+            <wp:extent cx="3142598" cy="2516428"/>
+            <wp:effectExtent l="0" t="0" r="1270" b="0"/>
             <wp:docPr id="1326646499" name="Picture 1" descr="A screenshot of a computer&#10;&#10;Description automatically generated"/>
             <wp:cNvGraphicFramePr>
               <a:graphicFrameLocks xmlns:a="http://schemas.openxmlformats.org/drawingml/2006/main" noChangeAspect="1"/>
@@ -75,7 +75,7 @@
                     <pic:cNvPicPr/>
                   </pic:nvPicPr>
                   <pic:blipFill>
-                    <a:blip r:embed="rId5"/>
+                    <a:blip r:embed="rId6"/>
                     <a:stretch>
                       <a:fillRect/>
                     </a:stretch>
@@ -83,7 +83,7 @@
                   <pic:spPr>
                     <a:xfrm>
                       <a:off x="0" y="0"/>
-                      <a:ext cx="4497053" cy="3601005"/>
+                      <a:ext cx="3148859" cy="2521441"/>
                     </a:xfrm>
                     <a:prstGeom prst="rect">
                       <a:avLst/>
@@ -106,11 +106,10 @@
         <w:rPr>
           <w:noProof/>
         </w:rPr>
-        <w:lastRenderedPageBreak/>
         <w:drawing>
-          <wp:inline distT="0" distB="0" distL="0" distR="0" wp14:anchorId="04AECF6E" wp14:editId="4F2734FF">
-            <wp:extent cx="4200109" cy="3972154"/>
-            <wp:effectExtent l="0" t="0" r="0" b="9525"/>
+          <wp:inline distT="0" distB="0" distL="0" distR="0" wp14:anchorId="04AECF6E" wp14:editId="658F085C">
+            <wp:extent cx="3326053" cy="3145536"/>
+            <wp:effectExtent l="0" t="0" r="8255" b="0"/>
             <wp:docPr id="4801341" name="Picture 1" descr="A screenshot of a computer&#10;&#10;Description automatically generated"/>
             <wp:cNvGraphicFramePr>
               <a:graphicFrameLocks xmlns:a="http://schemas.openxmlformats.org/drawingml/2006/main" noChangeAspect="1"/>
@@ -123,7 +122,7 @@
                     <pic:cNvPicPr/>
                   </pic:nvPicPr>
                   <pic:blipFill>
-                    <a:blip r:embed="rId6"/>
+                    <a:blip r:embed="rId7"/>
                     <a:stretch>
                       <a:fillRect/>
                     </a:stretch>
@@ -131,7 +130,7 @@
                   <pic:spPr>
                     <a:xfrm>
                       <a:off x="0" y="0"/>
-                      <a:ext cx="4201834" cy="3973785"/>
+                      <a:ext cx="3328746" cy="3148083"/>
                     </a:xfrm>
                     <a:prstGeom prst="rect">
                       <a:avLst/>
@@ -157,6 +156,88 @@
           <w:lang w:val="en-AU"/>
         </w:rPr>
       </w:pPr>
+    </w:p>
+    <w:p>
+      <w:pPr>
+        <w:rPr>
+          <w:rStyle w:val="Hyperlink"/>
+          <w:lang w:val="en-AU"/>
+        </w:rPr>
+      </w:pPr>
+      <w:hyperlink r:id="rId8" w:history="1">
+        <w:r>
+          <w:rPr>
+            <w:rStyle w:val="Hyperlink"/>
+            <w:lang w:val="en-AU"/>
+          </w:rPr>
+          <w:t>https://developer.wordpress.org/themes/</w:t>
+        </w:r>
+      </w:hyperlink>
+    </w:p>
+    <w:p>
+      <w:pPr>
+        <w:rPr>
+          <w:lang w:val="en-AU"/>
+        </w:rPr>
+      </w:pPr>
+      <w:r>
+        <w:rPr>
+          <w:lang w:val="en-AU"/>
+        </w:rPr>
+        <w:t>https://www.youtube.com/watch?v=cP4FprafrkE&amp;list=PLD8nQCAhR3tT3ehpyOpoYeUj3KHDEVK9h&amp;index=3</w:t>
+      </w:r>
+    </w:p>
+    <w:p>
+      <w:pPr>
+        <w:rPr>
+          <w:lang w:val="en-AU"/>
+        </w:rPr>
+      </w:pPr>
+    </w:p>
+    <w:p>
+      <w:pPr>
+        <w:rPr>
+          <w:lang w:val="en-AU"/>
+        </w:rPr>
+      </w:pPr>
+    </w:p>
+    <w:p>
+      <w:pPr>
+        <w:rPr>
+          <w:rFonts w:hint="eastAsia"/>
+          <w:lang w:val="en-AU"/>
+        </w:rPr>
+      </w:pPr>
+      <w:r>
+        <w:rPr>
+          <w:rFonts w:hint="eastAsia"/>
+          <w:lang w:val="en-AU"/>
+        </w:rPr>
+        <w:t>1.</w:t>
+      </w:r>
+      <w:r>
+        <w:rPr>
+          <w:rFonts w:hint="eastAsia"/>
+          <w:lang w:val="en-AU"/>
+        </w:rPr>
+        <w:t xml:space="preserve">Turn the </w:t>
+      </w:r>
+      <w:proofErr w:type="spellStart"/>
+      <w:r>
+        <w:rPr>
+          <w:rFonts w:hint="eastAsia"/>
+          <w:lang w:val="en-AU"/>
+        </w:rPr>
+        <w:t>wp_debug</w:t>
+      </w:r>
+      <w:proofErr w:type="spellEnd"/>
+      <w:r>
+        <w:rPr>
+          <w:rFonts w:hint="eastAsia"/>
+          <w:lang w:val="en-AU"/>
+        </w:rPr>
+        <w:t xml:space="preserve"> on </w:t>
+      </w:r>
     </w:p>
     <w:p>
       <w:pPr>
@@ -184,7 +265,7 @@
                     <pic:cNvPicPr/>
                   </pic:nvPicPr>
                   <pic:blipFill>
-                    <a:blip r:embed="rId7"/>
+                    <a:blip r:embed="rId9"/>
                     <a:stretch>
                       <a:fillRect/>
                     </a:stretch>
@@ -218,33 +299,405 @@
           <w:lang w:val="en-AU"/>
         </w:rPr>
       </w:pPr>
-      <w:hyperlink r:id="rId8" w:history="1">
-        <w:r>
-          <w:rPr>
-            <w:rStyle w:val="Hyperlink"/>
-            <w:lang w:val="en-AU"/>
-          </w:rPr>
-          <w:t>https://developer.wordpress.org/themes/</w:t>
-        </w:r>
-      </w:hyperlink>
-    </w:p>
-    <w:p>
-      <w:pPr>
-        <w:rPr>
-          <w:lang w:val="en-AU"/>
-        </w:rPr>
-      </w:pPr>
-      <w:r>
-        <w:rPr>
-          <w:lang w:val="en-AU"/>
-        </w:rPr>
-        <w:t>https://www.youtube.com/watch?v=cP4FprafrkE&amp;list=PLD8nQCAhR3tT3ehpyOpoYeUj3KHDEVK9h&amp;index=3</w:t>
-      </w:r>
-    </w:p>
-    <w:p>
-      <w:pPr>
+      <w:r>
         <w:rPr>
           <w:rFonts w:hint="eastAsia"/>
+          <w:lang w:val="en-AU"/>
+        </w:rPr>
+        <w:t>2.</w:t>
+      </w:r>
+      <w:r>
+        <w:rPr>
+          <w:rFonts w:hint="eastAsia"/>
+          <w:lang w:val="en-AU"/>
+        </w:rPr>
+        <w:t xml:space="preserve">Create </w:t>
+      </w:r>
+      <w:proofErr w:type="spellStart"/>
+      <w:r>
+        <w:rPr>
+          <w:rFonts w:hint="eastAsia"/>
+          <w:lang w:val="en-AU"/>
+        </w:rPr>
+        <w:t>index.php</w:t>
+      </w:r>
+      <w:proofErr w:type="spellEnd"/>
+      <w:r>
+        <w:rPr>
+          <w:rFonts w:hint="eastAsia"/>
+          <w:lang w:val="en-AU"/>
+        </w:rPr>
+        <w:t xml:space="preserve"> and style.css (basic information for theme)</w:t>
+      </w:r>
+    </w:p>
+    <w:p>
+      <w:pPr>
+        <w:ind w:left="360"/>
+        <w:rPr>
+          <w:lang w:val="en-AU"/>
+        </w:rPr>
+      </w:pPr>
+      <w:proofErr w:type="spellStart"/>
+      <w:r>
+        <w:rPr>
+          <w:lang w:val="en-AU"/>
+        </w:rPr>
+        <w:t>I</w:t>
+      </w:r>
+      <w:r>
+        <w:rPr>
+          <w:rFonts w:hint="eastAsia"/>
+          <w:lang w:val="en-AU"/>
+        </w:rPr>
+        <w:t>ndex.php</w:t>
+      </w:r>
+      <w:proofErr w:type="spellEnd"/>
+      <w:r>
+        <w:rPr>
+          <w:rFonts w:hint="eastAsia"/>
+          <w:lang w:val="en-AU"/>
+        </w:rPr>
+        <w:t xml:space="preserve"> is the html information</w:t>
+      </w:r>
+    </w:p>
+    <w:p>
+      <w:pPr>
+        <w:ind w:left="360"/>
+        <w:rPr>
+          <w:lang w:val="en-AU"/>
+        </w:rPr>
+      </w:pPr>
+      <w:r>
+        <w:rPr>
+          <w:rFonts w:hint="eastAsia"/>
+          <w:lang w:val="en-AU"/>
+        </w:rPr>
+        <w:t xml:space="preserve">Style.css is the information from </w:t>
+      </w:r>
+    </w:p>
+    <w:p>
+      <w:pPr>
+        <w:ind w:left="360"/>
+        <w:rPr>
+          <w:lang w:val="en-AU"/>
+        </w:rPr>
+      </w:pPr>
+      <w:r>
+        <w:rPr>
+          <w:noProof/>
+        </w:rPr>
+        <w:lastRenderedPageBreak/>
+        <w:drawing>
+          <wp:inline distT="0" distB="0" distL="0" distR="0" wp14:anchorId="0A625F5E" wp14:editId="6EC3677B">
+            <wp:extent cx="5925312" cy="2836047"/>
+            <wp:effectExtent l="0" t="0" r="0" b="2540"/>
+            <wp:docPr id="684676699" name="Picture 1" descr="A screenshot of a computer&#10;&#10;Description automatically generated"/>
+            <wp:cNvGraphicFramePr>
+              <a:graphicFrameLocks xmlns:a="http://schemas.openxmlformats.org/drawingml/2006/main" noChangeAspect="1"/>
+            </wp:cNvGraphicFramePr>
+            <a:graphic xmlns:a="http://schemas.openxmlformats.org/drawingml/2006/main">
+              <a:graphicData uri="http://schemas.openxmlformats.org/drawingml/2006/picture">
+                <pic:pic xmlns:pic="http://schemas.openxmlformats.org/drawingml/2006/picture">
+                  <pic:nvPicPr>
+                    <pic:cNvPr id="684676699" name="Picture 1" descr="A screenshot of a computer&#10;&#10;Description automatically generated"/>
+                    <pic:cNvPicPr/>
+                  </pic:nvPicPr>
+                  <pic:blipFill>
+                    <a:blip r:embed="rId10"/>
+                    <a:stretch>
+                      <a:fillRect/>
+                    </a:stretch>
+                  </pic:blipFill>
+                  <pic:spPr>
+                    <a:xfrm>
+                      <a:off x="0" y="0"/>
+                      <a:ext cx="5925991" cy="2836372"/>
+                    </a:xfrm>
+                    <a:prstGeom prst="rect">
+                      <a:avLst/>
+                    </a:prstGeom>
+                  </pic:spPr>
+                </pic:pic>
+              </a:graphicData>
+            </a:graphic>
+          </wp:inline>
+        </w:drawing>
+      </w:r>
+    </w:p>
+    <w:p>
+      <w:pPr>
+        <w:ind w:left="360"/>
+        <w:rPr>
+          <w:rFonts w:hint="eastAsia"/>
+          <w:lang w:val="en-AU"/>
+        </w:rPr>
+      </w:pPr>
+      <w:r>
+        <w:rPr>
+          <w:noProof/>
+        </w:rPr>
+        <w:drawing>
+          <wp:inline distT="0" distB="0" distL="0" distR="0" wp14:anchorId="2ED38D37" wp14:editId="429785B8">
+            <wp:extent cx="5943600" cy="2312035"/>
+            <wp:effectExtent l="0" t="0" r="0" b="0"/>
+            <wp:docPr id="887047758" name="Picture 1" descr="A screenshot of a computer program&#10;&#10;Description automatically generated"/>
+            <wp:cNvGraphicFramePr>
+              <a:graphicFrameLocks xmlns:a="http://schemas.openxmlformats.org/drawingml/2006/main" noChangeAspect="1"/>
+            </wp:cNvGraphicFramePr>
+            <a:graphic xmlns:a="http://schemas.openxmlformats.org/drawingml/2006/main">
+              <a:graphicData uri="http://schemas.openxmlformats.org/drawingml/2006/picture">
+                <pic:pic xmlns:pic="http://schemas.openxmlformats.org/drawingml/2006/picture">
+                  <pic:nvPicPr>
+                    <pic:cNvPr id="887047758" name="Picture 1" descr="A screenshot of a computer program&#10;&#10;Description automatically generated"/>
+                    <pic:cNvPicPr/>
+                  </pic:nvPicPr>
+                  <pic:blipFill>
+                    <a:blip r:embed="rId11"/>
+                    <a:stretch>
+                      <a:fillRect/>
+                    </a:stretch>
+                  </pic:blipFill>
+                  <pic:spPr>
+                    <a:xfrm>
+                      <a:off x="0" y="0"/>
+                      <a:ext cx="5943600" cy="2312035"/>
+                    </a:xfrm>
+                    <a:prstGeom prst="rect">
+                      <a:avLst/>
+                    </a:prstGeom>
+                  </pic:spPr>
+                </pic:pic>
+              </a:graphicData>
+            </a:graphic>
+          </wp:inline>
+        </w:drawing>
+      </w:r>
+    </w:p>
+    <w:p>
+      <w:pPr>
+        <w:rPr>
+          <w:lang w:val="en-AU"/>
+        </w:rPr>
+      </w:pPr>
+    </w:p>
+    <w:p>
+      <w:pPr>
+        <w:rPr>
+          <w:lang w:val="en-AU"/>
+        </w:rPr>
+      </w:pPr>
+      <w:r>
+        <w:rPr>
+          <w:rFonts w:hint="eastAsia"/>
+          <w:lang w:val="en-AU"/>
+        </w:rPr>
+        <w:t>3.</w:t>
+      </w:r>
+    </w:p>
+    <w:p>
+      <w:pPr>
+        <w:rPr>
+          <w:lang w:val="en-AU"/>
+        </w:rPr>
+      </w:pPr>
+      <w:r>
+        <w:rPr>
+          <w:lang w:val="en-AU"/>
+        </w:rPr>
+        <w:t xml:space="preserve">Create </w:t>
+      </w:r>
+      <w:proofErr w:type="spellStart"/>
+      <w:r>
+        <w:rPr>
+          <w:lang w:val="en-AU"/>
+        </w:rPr>
+        <w:t>header.php</w:t>
+      </w:r>
+      <w:proofErr w:type="spellEnd"/>
+      <w:r>
+        <w:rPr>
+          <w:lang w:val="en-AU"/>
+        </w:rPr>
+        <w:t xml:space="preserve"> and </w:t>
+      </w:r>
+      <w:proofErr w:type="spellStart"/>
+      <w:r>
+        <w:rPr>
+          <w:lang w:val="en-AU"/>
+        </w:rPr>
+        <w:t>footer.php</w:t>
+      </w:r>
+      <w:proofErr w:type="spellEnd"/>
+      <w:r>
+        <w:rPr>
+          <w:lang w:val="en-AU"/>
+        </w:rPr>
+        <w:t xml:space="preserve"> </w:t>
+      </w:r>
+    </w:p>
+    <w:p>
+      <w:pPr>
+        <w:rPr>
+          <w:lang w:val="en-AU"/>
+        </w:rPr>
+      </w:pPr>
+      <w:r>
+        <w:rPr>
+          <w:lang w:val="en-AU"/>
+        </w:rPr>
+        <w:t xml:space="preserve">Modify </w:t>
+      </w:r>
+      <w:proofErr w:type="spellStart"/>
+      <w:r>
+        <w:rPr>
+          <w:lang w:val="en-AU"/>
+        </w:rPr>
+        <w:t>index.php</w:t>
+      </w:r>
+      <w:proofErr w:type="spellEnd"/>
+      <w:r>
+        <w:rPr>
+          <w:lang w:val="en-AU"/>
+        </w:rPr>
+        <w:t xml:space="preserve"> with </w:t>
+      </w:r>
+    </w:p>
+    <w:p>
+      <w:pPr>
+        <w:rPr>
+          <w:lang w:val="en-AU"/>
+        </w:rPr>
+      </w:pPr>
+      <w:r>
+        <w:rPr>
+          <w:noProof/>
+        </w:rPr>
+        <w:lastRenderedPageBreak/>
+        <w:drawing>
+          <wp:inline distT="0" distB="0" distL="0" distR="0" wp14:anchorId="43DF7EF5" wp14:editId="6A4FD706">
+            <wp:extent cx="3855110" cy="2806293"/>
+            <wp:effectExtent l="0" t="0" r="0" b="0"/>
+            <wp:docPr id="141997538" name="Picture 1"/>
+            <wp:cNvGraphicFramePr>
+              <a:graphicFrameLocks xmlns:a="http://schemas.openxmlformats.org/drawingml/2006/main" noChangeAspect="1"/>
+            </wp:cNvGraphicFramePr>
+            <a:graphic xmlns:a="http://schemas.openxmlformats.org/drawingml/2006/main">
+              <a:graphicData uri="http://schemas.openxmlformats.org/drawingml/2006/picture">
+                <pic:pic xmlns:pic="http://schemas.openxmlformats.org/drawingml/2006/picture">
+                  <pic:nvPicPr>
+                    <pic:cNvPr id="141997538" name=""/>
+                    <pic:cNvPicPr/>
+                  </pic:nvPicPr>
+                  <pic:blipFill>
+                    <a:blip r:embed="rId12"/>
+                    <a:stretch>
+                      <a:fillRect/>
+                    </a:stretch>
+                  </pic:blipFill>
+                  <pic:spPr>
+                    <a:xfrm>
+                      <a:off x="0" y="0"/>
+                      <a:ext cx="3857740" cy="2808207"/>
+                    </a:xfrm>
+                    <a:prstGeom prst="rect">
+                      <a:avLst/>
+                    </a:prstGeom>
+                  </pic:spPr>
+                </pic:pic>
+              </a:graphicData>
+            </a:graphic>
+          </wp:inline>
+        </w:drawing>
+      </w:r>
+    </w:p>
+    <w:p>
+      <w:pPr>
+        <w:rPr>
+          <w:lang w:val="en-AU"/>
+        </w:rPr>
+      </w:pPr>
+    </w:p>
+    <w:p>
+      <w:pPr>
+        <w:rPr>
+          <w:lang w:val="en-AU"/>
+        </w:rPr>
+      </w:pPr>
+      <w:r>
+        <w:rPr>
+          <w:noProof/>
+        </w:rPr>
+        <w:drawing>
+          <wp:inline distT="0" distB="0" distL="0" distR="0" wp14:anchorId="11787195" wp14:editId="5E162DC0">
+            <wp:extent cx="5943600" cy="1162050"/>
+            <wp:effectExtent l="0" t="0" r="0" b="0"/>
+            <wp:docPr id="1506429224" name="Picture 1" descr="A screenshot of a computer&#10;&#10;Description automatically generated"/>
+            <wp:cNvGraphicFramePr>
+              <a:graphicFrameLocks xmlns:a="http://schemas.openxmlformats.org/drawingml/2006/main" noChangeAspect="1"/>
+            </wp:cNvGraphicFramePr>
+            <a:graphic xmlns:a="http://schemas.openxmlformats.org/drawingml/2006/main">
+              <a:graphicData uri="http://schemas.openxmlformats.org/drawingml/2006/picture">
+                <pic:pic xmlns:pic="http://schemas.openxmlformats.org/drawingml/2006/picture">
+                  <pic:nvPicPr>
+                    <pic:cNvPr id="1506429224" name="Picture 1" descr="A screenshot of a computer&#10;&#10;Description automatically generated"/>
+                    <pic:cNvPicPr/>
+                  </pic:nvPicPr>
+                  <pic:blipFill>
+                    <a:blip r:embed="rId13"/>
+                    <a:stretch>
+                      <a:fillRect/>
+                    </a:stretch>
+                  </pic:blipFill>
+                  <pic:spPr>
+                    <a:xfrm>
+                      <a:off x="0" y="0"/>
+                      <a:ext cx="5943600" cy="1162050"/>
+                    </a:xfrm>
+                    <a:prstGeom prst="rect">
+                      <a:avLst/>
+                    </a:prstGeom>
+                  </pic:spPr>
+                </pic:pic>
+              </a:graphicData>
+            </a:graphic>
+          </wp:inline>
+        </w:drawing>
+      </w:r>
+    </w:p>
+    <w:p>
+      <w:pPr>
+        <w:rPr>
+          <w:lang w:val="en-AU"/>
+        </w:rPr>
+      </w:pPr>
+      <w:r>
+        <w:rPr>
+          <w:lang w:val="en-AU"/>
+        </w:rPr>
+        <w:t>4.</w:t>
+      </w:r>
+      <w:r>
+        <w:rPr>
+          <w:lang w:val="en-AU"/>
+        </w:rPr>
+        <w:t xml:space="preserve"> </w:t>
+      </w:r>
+      <w:r>
+        <w:rPr>
+          <w:lang w:val="en-AU"/>
+        </w:rPr>
+        <w:t>chapter</w:t>
+      </w:r>
+      <w:r>
+        <w:rPr>
+          <w:lang w:val="en-AU"/>
+        </w:rPr>
+        <w:t xml:space="preserve"> 4</w:t>
+      </w:r>
+    </w:p>
+    <w:p>
+      <w:pPr>
+        <w:rPr>
           <w:lang w:val="en-AU"/>
         </w:rPr>
       </w:pPr>
@@ -257,6 +710,103 @@
     </w:sectPr>
   </w:body>
 </w:document>
+</file>
+
+<file path=word/numbering.xml><?xml version="1.0" encoding="utf-8"?>
+<w:numbering xmlns:wpc="http://schemas.microsoft.com/office/word/2010/wordprocessingCanvas" xmlns:cx="http://schemas.microsoft.com/office/drawing/2014/chartex" xmlns:cx1="http://schemas.microsoft.com/office/drawing/2015/9/8/chartex" xmlns:cx2="http://schemas.microsoft.com/office/drawing/2015/10/21/chartex" xmlns:cx3="http://schemas.microsoft.com/office/drawing/2016/5/9/chartex" xmlns:cx4="http://schemas.microsoft.com/office/drawing/2016/5/10/chartex" xmlns:cx5="http://schemas.microsoft.com/office/drawing/2016/5/11/chartex" xmlns:cx6="http://schemas.microsoft.com/office/drawing/2016/5/12/chartex" xmlns:cx7="http://schemas.microsoft.com/office/drawing/2016/5/13/chartex" xmlns:cx8="http://schemas.microsoft.com/office/drawing/2016/5/14/chartex" xmlns:mc="http://schemas.openxmlformats.org/markup-compatibility/2006" xmlns:aink="http://schemas.microsoft.com/office/drawing/2016/ink" xmlns:am3d="http://schemas.microsoft.com/office/drawing/2017/model3d" xmlns:o="urn:schemas-microsoft-com:office:office" xmlns:oel="http://schemas.microsoft.com/office/2019/extlst" xmlns:r="http://schemas.openxmlformats.org/officeDocument/2006/relationships" xmlns:m="http://schemas.openxmlformats.org/officeDocument/2006/math" xmlns:v="urn:schemas-microsoft-com:vml" xmlns:wp14="http://schemas.microsoft.com/office/word/2010/wordprocessingDrawing" xmlns:wp="http://schemas.openxmlformats.org/drawingml/2006/wordprocessingDrawing" xmlns:w10="urn:schemas-microsoft-com:office:word" xmlns:w="http://schemas.openxmlformats.org/wordprocessingml/2006/main" xmlns:w14="http://schemas.microsoft.com/office/word/2010/wordml" xmlns:w15="http://schemas.microsoft.com/office/word/2012/wordml" xmlns:w16cex="http://schemas.microsoft.com/office/word/2018/wordml/cex" xmlns:w16cid="http://schemas.microsoft.com/office/word/2016/wordml/cid" xmlns:w16="http://schemas.microsoft.com/office/word/2018/wordml" xmlns:w16du="http://schemas.microsoft.com/office/word/2023/wordml/word16du" xmlns:w16sdtdh="http://schemas.microsoft.com/office/word/2020/wordml/sdtdatahash" xmlns:w16se="http://schemas.microsoft.com/office/word/2015/wordml/symex" xmlns:wpg="http://schemas.microsoft.com/office/word/2010/wordprocessingGroup" xmlns:wpi="http://schemas.microsoft.com/office/word/2010/wordprocessingInk" xmlns:wne="http://schemas.microsoft.com/office/word/2006/wordml" xmlns:wps="http://schemas.microsoft.com/office/word/2010/wordprocessingShape" mc:Ignorable="w14 w15 w16se w16cid w16 w16cex w16sdtdh w16du wp14">
+  <w:abstractNum w:abstractNumId="0" w15:restartNumberingAfterBreak="0">
+    <w:nsid w:val="038E1E48"/>
+    <w:multiLevelType w:val="hybridMultilevel"/>
+    <w:tmpl w:val="C0DEB6E2"/>
+    <w:lvl w:ilvl="0" w:tplc="0409000F">
+      <w:start w:val="1"/>
+      <w:numFmt w:val="decimal"/>
+      <w:lvlText w:val="%1."/>
+      <w:lvlJc w:val="left"/>
+      <w:pPr>
+        <w:ind w:left="720" w:hanging="360"/>
+      </w:pPr>
+      <w:rPr>
+        <w:rFonts w:hint="default"/>
+      </w:rPr>
+    </w:lvl>
+    <w:lvl w:ilvl="1" w:tplc="04090019" w:tentative="1">
+      <w:start w:val="1"/>
+      <w:numFmt w:val="lowerLetter"/>
+      <w:lvlText w:val="%2."/>
+      <w:lvlJc w:val="left"/>
+      <w:pPr>
+        <w:ind w:left="1440" w:hanging="360"/>
+      </w:pPr>
+    </w:lvl>
+    <w:lvl w:ilvl="2" w:tplc="0409001B" w:tentative="1">
+      <w:start w:val="1"/>
+      <w:numFmt w:val="lowerRoman"/>
+      <w:lvlText w:val="%3."/>
+      <w:lvlJc w:val="right"/>
+      <w:pPr>
+        <w:ind w:left="2160" w:hanging="180"/>
+      </w:pPr>
+    </w:lvl>
+    <w:lvl w:ilvl="3" w:tplc="0409000F" w:tentative="1">
+      <w:start w:val="1"/>
+      <w:numFmt w:val="decimal"/>
+      <w:lvlText w:val="%4."/>
+      <w:lvlJc w:val="left"/>
+      <w:pPr>
+        <w:ind w:left="2880" w:hanging="360"/>
+      </w:pPr>
+    </w:lvl>
+    <w:lvl w:ilvl="4" w:tplc="04090019" w:tentative="1">
+      <w:start w:val="1"/>
+      <w:numFmt w:val="lowerLetter"/>
+      <w:lvlText w:val="%5."/>
+      <w:lvlJc w:val="left"/>
+      <w:pPr>
+        <w:ind w:left="3600" w:hanging="360"/>
+      </w:pPr>
+    </w:lvl>
+    <w:lvl w:ilvl="5" w:tplc="0409001B" w:tentative="1">
+      <w:start w:val="1"/>
+      <w:numFmt w:val="lowerRoman"/>
+      <w:lvlText w:val="%6."/>
+      <w:lvlJc w:val="right"/>
+      <w:pPr>
+        <w:ind w:left="4320" w:hanging="180"/>
+      </w:pPr>
+    </w:lvl>
+    <w:lvl w:ilvl="6" w:tplc="0409000F" w:tentative="1">
+      <w:start w:val="1"/>
+      <w:numFmt w:val="decimal"/>
+      <w:lvlText w:val="%7."/>
+      <w:lvlJc w:val="left"/>
+      <w:pPr>
+        <w:ind w:left="5040" w:hanging="360"/>
+      </w:pPr>
+    </w:lvl>
+    <w:lvl w:ilvl="7" w:tplc="04090019" w:tentative="1">
+      <w:start w:val="1"/>
+      <w:numFmt w:val="lowerLetter"/>
+      <w:lvlText w:val="%8."/>
+      <w:lvlJc w:val="left"/>
+      <w:pPr>
+        <w:ind w:left="5760" w:hanging="360"/>
+      </w:pPr>
+    </w:lvl>
+    <w:lvl w:ilvl="8" w:tplc="0409001B" w:tentative="1">
+      <w:start w:val="1"/>
+      <w:numFmt w:val="lowerRoman"/>
+      <w:lvlText w:val="%9."/>
+      <w:lvlJc w:val="right"/>
+      <w:pPr>
+        <w:ind w:left="6480" w:hanging="180"/>
+      </w:pPr>
+    </w:lvl>
+  </w:abstractNum>
+  <w:num w:numId="1" w16cid:durableId="873232891">
+    <w:abstractNumId w:val="0"/>
+  </w:num>
+</w:numbering>
 </file>
 
 <file path=word/styles.xml><?xml version="1.0" encoding="utf-8"?>
@@ -1199,6 +1749,18 @@
       <w:shd w:val="clear" w:color="auto" w:fill="E1DFDD"/>
     </w:rPr>
   </w:style>
+  <w:style w:type="character" w:styleId="FollowedHyperlink">
+    <w:name w:val="FollowedHyperlink"/>
+    <w:basedOn w:val="DefaultParagraphFont"/>
+    <w:uiPriority w:val="99"/>
+    <w:semiHidden/>
+    <w:unhideWhenUsed/>
+    <w:rsid w:val="00DD67A8"/>
+    <w:rPr>
+      <w:color w:val="96607D" w:themeColor="followedHyperlink"/>
+      <w:u w:val="single"/>
+    </w:rPr>
+  </w:style>
 </w:styles>
 </file>
 
